--- a/Algorithm_Submit/submit-6/201702797_채승민.docx
+++ b/Algorithm_Submit/submit-6/201702797_채승민.docx
@@ -433,9 +433,6 @@
           <w:p>
             <w:pPr>
               <w:pStyle w:val="a3"/>
-              <w:rPr>
-                <w:rFonts w:hint="eastAsia"/>
-              </w:rPr>
             </w:pPr>
             <w:r>
               <w:rPr>
@@ -483,7 +480,6 @@
       <w:pPr>
         <w:pStyle w:val="a3"/>
         <w:rPr>
-          <w:rFonts w:hint="eastAsia"/>
           <w:sz w:val="24"/>
         </w:rPr>
       </w:pPr>
@@ -564,7 +560,7 @@
           <w:sz w:val="24"/>
         </w:rPr>
         <w:drawing>
-          <wp:inline distT="0" distB="0" distL="0" distR="0" wp14:anchorId="1633B5F5" wp14:editId="06AE3FDC">
+          <wp:inline distT="0" distB="0" distL="0" distR="0" wp14:anchorId="1633B5F5" wp14:editId="469D4D49">
             <wp:extent cx="5731510" cy="2137410"/>
             <wp:effectExtent l="0" t="0" r="0" b="0"/>
             <wp:docPr id="1942575991" name="그림 1"/>
@@ -666,118 +662,115 @@
       <w:pPr>
         <w:jc w:val="left"/>
         <w:rPr>
-          <w:rFonts w:hint="eastAsia"/>
-          <w:sz w:val="24"/>
-        </w:rPr>
-      </w:pPr>
-    </w:p>
-    <w:p>
-      <w:pPr>
-        <w:pStyle w:val="a3"/>
-        <w:ind w:left="361" w:hanging="361"/>
-        <w:rPr>
-          <w:sz w:val="40"/>
-          <w:szCs w:val="40"/>
-        </w:rPr>
-      </w:pPr>
-    </w:p>
-    <w:p>
-      <w:pPr>
-        <w:pStyle w:val="a3"/>
-        <w:ind w:left="361" w:hanging="361"/>
-        <w:rPr>
-          <w:sz w:val="40"/>
-          <w:szCs w:val="40"/>
-        </w:rPr>
-      </w:pPr>
-    </w:p>
-    <w:p>
-      <w:pPr>
-        <w:pStyle w:val="a3"/>
-        <w:ind w:left="361" w:hanging="361"/>
-        <w:rPr>
-          <w:sz w:val="40"/>
-          <w:szCs w:val="40"/>
-        </w:rPr>
-      </w:pPr>
-    </w:p>
-    <w:p>
-      <w:pPr>
-        <w:pStyle w:val="a3"/>
-        <w:ind w:left="361" w:hanging="361"/>
-        <w:rPr>
-          <w:sz w:val="40"/>
-          <w:szCs w:val="40"/>
-        </w:rPr>
-      </w:pPr>
-    </w:p>
-    <w:p>
-      <w:pPr>
-        <w:pStyle w:val="a3"/>
-        <w:ind w:left="361" w:hanging="361"/>
-        <w:rPr>
-          <w:sz w:val="40"/>
-          <w:szCs w:val="40"/>
-        </w:rPr>
-      </w:pPr>
-    </w:p>
-    <w:p>
-      <w:pPr>
-        <w:pStyle w:val="a3"/>
-        <w:ind w:left="361" w:hanging="361"/>
-        <w:rPr>
-          <w:sz w:val="40"/>
-          <w:szCs w:val="40"/>
-        </w:rPr>
-      </w:pPr>
-    </w:p>
-    <w:p>
-      <w:pPr>
-        <w:pStyle w:val="a3"/>
-        <w:ind w:left="361" w:hanging="361"/>
-        <w:rPr>
-          <w:sz w:val="40"/>
-          <w:szCs w:val="40"/>
-        </w:rPr>
-      </w:pPr>
-    </w:p>
-    <w:p>
-      <w:pPr>
-        <w:pStyle w:val="a3"/>
-        <w:ind w:left="361" w:hanging="361"/>
-        <w:rPr>
-          <w:sz w:val="40"/>
-          <w:szCs w:val="40"/>
-        </w:rPr>
-      </w:pPr>
-    </w:p>
-    <w:p>
-      <w:pPr>
-        <w:pStyle w:val="a3"/>
-        <w:ind w:left="361" w:hanging="361"/>
-        <w:rPr>
-          <w:sz w:val="40"/>
-          <w:szCs w:val="40"/>
-        </w:rPr>
-      </w:pPr>
-    </w:p>
-    <w:p>
-      <w:pPr>
-        <w:pStyle w:val="a3"/>
-        <w:ind w:left="361" w:hanging="361"/>
-        <w:rPr>
-          <w:rFonts w:hint="eastAsia"/>
-          <w:sz w:val="40"/>
-          <w:szCs w:val="40"/>
-        </w:rPr>
-      </w:pPr>
-    </w:p>
-    <w:p>
-      <w:pPr>
-        <w:pStyle w:val="a3"/>
-        <w:ind w:left="361" w:hanging="361"/>
-        <w:rPr>
-          <w:rFonts w:hint="eastAsia"/>
+          <w:sz w:val="24"/>
+        </w:rPr>
+      </w:pPr>
+    </w:p>
+    <w:p>
+      <w:pPr>
+        <w:pStyle w:val="a3"/>
+        <w:ind w:left="361" w:hanging="361"/>
+        <w:rPr>
+          <w:sz w:val="40"/>
+          <w:szCs w:val="40"/>
+        </w:rPr>
+      </w:pPr>
+    </w:p>
+    <w:p>
+      <w:pPr>
+        <w:pStyle w:val="a3"/>
+        <w:ind w:left="361" w:hanging="361"/>
+        <w:rPr>
+          <w:sz w:val="40"/>
+          <w:szCs w:val="40"/>
+        </w:rPr>
+      </w:pPr>
+    </w:p>
+    <w:p>
+      <w:pPr>
+        <w:pStyle w:val="a3"/>
+        <w:ind w:left="361" w:hanging="361"/>
+        <w:rPr>
+          <w:sz w:val="40"/>
+          <w:szCs w:val="40"/>
+        </w:rPr>
+      </w:pPr>
+    </w:p>
+    <w:p>
+      <w:pPr>
+        <w:pStyle w:val="a3"/>
+        <w:ind w:left="361" w:hanging="361"/>
+        <w:rPr>
+          <w:sz w:val="40"/>
+          <w:szCs w:val="40"/>
+        </w:rPr>
+      </w:pPr>
+    </w:p>
+    <w:p>
+      <w:pPr>
+        <w:pStyle w:val="a3"/>
+        <w:ind w:left="361" w:hanging="361"/>
+        <w:rPr>
+          <w:sz w:val="40"/>
+          <w:szCs w:val="40"/>
+        </w:rPr>
+      </w:pPr>
+    </w:p>
+    <w:p>
+      <w:pPr>
+        <w:pStyle w:val="a3"/>
+        <w:ind w:left="361" w:hanging="361"/>
+        <w:rPr>
+          <w:sz w:val="40"/>
+          <w:szCs w:val="40"/>
+        </w:rPr>
+      </w:pPr>
+    </w:p>
+    <w:p>
+      <w:pPr>
+        <w:pStyle w:val="a3"/>
+        <w:ind w:left="361" w:hanging="361"/>
+        <w:rPr>
+          <w:sz w:val="40"/>
+          <w:szCs w:val="40"/>
+        </w:rPr>
+      </w:pPr>
+    </w:p>
+    <w:p>
+      <w:pPr>
+        <w:pStyle w:val="a3"/>
+        <w:ind w:left="361" w:hanging="361"/>
+        <w:rPr>
+          <w:sz w:val="40"/>
+          <w:szCs w:val="40"/>
+        </w:rPr>
+      </w:pPr>
+    </w:p>
+    <w:p>
+      <w:pPr>
+        <w:pStyle w:val="a3"/>
+        <w:ind w:left="361" w:hanging="361"/>
+        <w:rPr>
+          <w:sz w:val="40"/>
+          <w:szCs w:val="40"/>
+        </w:rPr>
+      </w:pPr>
+    </w:p>
+    <w:p>
+      <w:pPr>
+        <w:pStyle w:val="a3"/>
+        <w:ind w:left="361" w:hanging="361"/>
+        <w:rPr>
+          <w:sz w:val="40"/>
+          <w:szCs w:val="40"/>
+        </w:rPr>
+      </w:pPr>
+    </w:p>
+    <w:p>
+      <w:pPr>
+        <w:pStyle w:val="a3"/>
+        <w:ind w:left="361" w:hanging="361"/>
+        <w:rPr>
           <w:sz w:val="40"/>
           <w:szCs w:val="40"/>
         </w:rPr>
@@ -909,7 +902,19 @@
               <w:t xml:space="preserve">    while (x != self.z)</w:t>
             </w:r>
             <w:r>
-              <w:t xml:space="preserve"> {</w:t>
+              <w:t xml:space="preserve"> </w:t>
+            </w:r>
+            <w:r>
+              <w:rPr>
+                <w:rFonts w:hint="eastAsia"/>
+              </w:rPr>
+              <w:t>d</w:t>
+            </w:r>
+            <w:r>
+              <w:t xml:space="preserve">o </w:t>
+            </w:r>
+            <w:r>
+              <w:t>{</w:t>
             </w:r>
             <w:r>
               <w:br/>
@@ -1032,9 +1037,6 @@
           <w:p>
             <w:pPr>
               <w:pStyle w:val="a3"/>
-              <w:rPr>
-                <w:rFonts w:hint="eastAsia"/>
-              </w:rPr>
             </w:pPr>
             <w:r>
               <w:rPr>
@@ -1063,7 +1065,6 @@
         <w:pStyle w:val="a3"/>
         <w:ind w:left="361" w:hanging="361"/>
         <w:rPr>
-          <w:rFonts w:hint="eastAsia"/>
           <w:sz w:val="24"/>
         </w:rPr>
       </w:pPr>
@@ -1075,7 +1076,7 @@
           <w14:ligatures w14:val="standardContextual"/>
         </w:rPr>
         <w:drawing>
-          <wp:inline distT="0" distB="0" distL="0" distR="0" wp14:anchorId="50683F71" wp14:editId="46967866">
+          <wp:inline distT="0" distB="0" distL="0" distR="0" wp14:anchorId="50683F71" wp14:editId="469E6BE0">
             <wp:extent cx="5731510" cy="3303905"/>
             <wp:effectExtent l="0" t="0" r="0" b="0"/>
             <wp:docPr id="2136216803" name="그림 2"/>
@@ -1283,7 +1284,19 @@
               <w:t>x is not None</w:t>
             </w:r>
             <w:r>
-              <w:t>) {</w:t>
+              <w:t xml:space="preserve">) </w:t>
+            </w:r>
+            <w:r>
+              <w:rPr>
+                <w:rFonts w:hint="eastAsia"/>
+              </w:rPr>
+              <w:t>d</w:t>
+            </w:r>
+            <w:r>
+              <w:t xml:space="preserve">o </w:t>
+            </w:r>
+            <w:r>
+              <w:t>{</w:t>
             </w:r>
             <w:r>
               <w:br/>
@@ -1497,7 +1510,6 @@
         <w:pStyle w:val="a3"/>
         <w:ind w:left="361" w:hanging="361"/>
         <w:rPr>
-          <w:rFonts w:hint="eastAsia"/>
           <w:sz w:val="24"/>
         </w:rPr>
       </w:pPr>
@@ -1604,7 +1616,6 @@
         <w:wordWrap/>
         <w:jc w:val="left"/>
         <w:rPr>
-          <w:rFonts w:hint="eastAsia"/>
           <w:sz w:val="40"/>
           <w:szCs w:val="40"/>
         </w:rPr>
@@ -1623,7 +1634,6 @@
         <w:pStyle w:val="a3"/>
         <w:ind w:left="361" w:hanging="361"/>
         <w:rPr>
-          <w:rFonts w:hint="eastAsia"/>
           <w:sz w:val="40"/>
           <w:szCs w:val="40"/>
         </w:rPr>
@@ -1641,7 +1651,6 @@
         <w:pStyle w:val="a3"/>
         <w:ind w:left="361" w:hanging="361"/>
         <w:rPr>
-          <w:rFonts w:hint="eastAsia"/>
           <w:sz w:val="24"/>
         </w:rPr>
       </w:pPr>
@@ -1726,7 +1735,6 @@
         <w:pStyle w:val="a3"/>
         <w:ind w:left="361" w:hanging="361"/>
         <w:rPr>
-          <w:rFonts w:hint="eastAsia"/>
           <w:sz w:val="40"/>
           <w:szCs w:val="40"/>
         </w:rPr>
@@ -1738,7 +1746,7 @@
           <w14:ligatures w14:val="standardContextual"/>
         </w:rPr>
         <w:drawing>
-          <wp:inline distT="0" distB="0" distL="0" distR="0" wp14:anchorId="20549C83" wp14:editId="4B1F4A3B">
+          <wp:inline distT="0" distB="0" distL="0" distR="0" wp14:anchorId="20549C83" wp14:editId="3CDEB3A4">
             <wp:extent cx="5731510" cy="2419985"/>
             <wp:effectExtent l="0" t="0" r="0" b="5715"/>
             <wp:docPr id="365835290" name="그림 6" descr="텍스트, 소프트웨어, 멀티미디어 소프트웨어, 그래픽 소프트웨어이(가) 표시된 사진&#10;&#10;자동 생성된 설명"/>
@@ -1784,27 +1792,25 @@
       <w:pPr>
         <w:pStyle w:val="a3"/>
         <w:rPr>
-          <w:rFonts w:hint="eastAsia"/>
-          <w:sz w:val="24"/>
-        </w:rPr>
-      </w:pPr>
-    </w:p>
-    <w:p>
-      <w:pPr>
-        <w:pStyle w:val="a3"/>
-        <w:ind w:left="361" w:hanging="361"/>
-        <w:rPr>
-          <w:sz w:val="40"/>
-          <w:szCs w:val="40"/>
-        </w:rPr>
-      </w:pPr>
-    </w:p>
-    <w:p>
-      <w:pPr>
-        <w:pStyle w:val="a3"/>
-        <w:ind w:left="361" w:hanging="361"/>
-        <w:rPr>
-          <w:rFonts w:hint="eastAsia"/>
+          <w:sz w:val="24"/>
+        </w:rPr>
+      </w:pPr>
+    </w:p>
+    <w:p>
+      <w:pPr>
+        <w:pStyle w:val="a3"/>
+        <w:ind w:left="361" w:hanging="361"/>
+        <w:rPr>
+          <w:sz w:val="40"/>
+          <w:szCs w:val="40"/>
+        </w:rPr>
+      </w:pPr>
+    </w:p>
+    <w:p>
+      <w:pPr>
+        <w:pStyle w:val="a3"/>
+        <w:ind w:left="361" w:hanging="361"/>
+        <w:rPr>
           <w:sz w:val="40"/>
           <w:szCs w:val="40"/>
         </w:rPr>
@@ -1822,7 +1828,6 @@
         <w:pStyle w:val="a3"/>
         <w:ind w:left="361" w:hanging="361"/>
         <w:rPr>
-          <w:rFonts w:hint="eastAsia"/>
           <w:sz w:val="24"/>
         </w:rPr>
       </w:pPr>
@@ -2089,7 +2094,6 @@
       <w:pPr>
         <w:jc w:val="left"/>
         <w:rPr>
-          <w:rFonts w:hint="eastAsia"/>
           <w:sz w:val="24"/>
         </w:rPr>
       </w:pPr>
@@ -2246,7 +2250,6 @@
         <w:pStyle w:val="a3"/>
         <w:ind w:left="361" w:hanging="361"/>
         <w:rPr>
-          <w:rFonts w:hint="eastAsia"/>
           <w:sz w:val="24"/>
         </w:rPr>
       </w:pPr>
@@ -2256,13 +2259,13 @@
         <w:pStyle w:val="a3"/>
         <w:spacing w:line="279" w:lineRule="auto"/>
         <w:rPr>
-          <w:rFonts w:ascii="맑은 고딕" w:eastAsia="맑은 고딕"/>
-          <w:sz w:val="24"/>
-        </w:rPr>
-      </w:pPr>
-      <w:r>
-        <w:rPr>
-          <w:rFonts w:ascii="맑은 고딕" w:eastAsia="맑은 고딕"/>
+          <w:rFonts w:ascii="Malgun Gothic" w:eastAsia="Malgun Gothic"/>
+          <w:sz w:val="24"/>
+        </w:rPr>
+      </w:pPr>
+      <w:r>
+        <w:rPr>
+          <w:rFonts w:ascii="Malgun Gothic" w:eastAsia="Malgun Gothic"/>
           <w:sz w:val="24"/>
         </w:rPr>
         <w:t>insert(a[], v)</w:t>
@@ -2273,27 +2276,27 @@
         <w:pStyle w:val="a3"/>
         <w:spacing w:line="279" w:lineRule="auto"/>
         <w:rPr>
-          <w:rFonts w:ascii="맑은 고딕" w:eastAsia="맑은 고딕" w:hint="eastAsia"/>
-          <w:sz w:val="24"/>
-        </w:rPr>
-      </w:pPr>
-      <w:r>
-        <w:rPr>
-          <w:rFonts w:ascii="맑은 고딕" w:eastAsia="맑은 고딕"/>
+          <w:rFonts w:ascii="Malgun Gothic" w:eastAsia="Malgun Gothic"/>
+          <w:sz w:val="24"/>
+        </w:rPr>
+      </w:pPr>
+      <w:r>
+        <w:rPr>
+          <w:rFonts w:ascii="Malgun Gothic" w:eastAsia="Malgun Gothic"/>
           <w:sz w:val="24"/>
         </w:rPr>
         <w:t xml:space="preserve">  x </w:t>
       </w:r>
       <w:r>
         <w:rPr>
-          <w:rFonts w:ascii="맑은 고딕" w:eastAsia="맑은 고딕"/>
+          <w:rFonts w:ascii="Malgun Gothic" w:eastAsia="Malgun Gothic"/>
           <w:sz w:val="24"/>
         </w:rPr>
         <w:t>←</w:t>
       </w:r>
       <w:r>
         <w:rPr>
-          <w:rFonts w:ascii="맑은 고딕" w:eastAsia="맑은 고딕"/>
+          <w:rFonts w:ascii="Malgun Gothic" w:eastAsia="Malgun Gothic"/>
           <w:sz w:val="24"/>
         </w:rPr>
         <w:t xml:space="preserve"> hash(v);</w:t>
@@ -2424,9 +2427,6 @@
           <w:p>
             <w:pPr>
               <w:pStyle w:val="a3"/>
-              <w:rPr>
-                <w:rFonts w:hint="eastAsia"/>
-              </w:rPr>
             </w:pPr>
             <w:r>
               <w:rPr>
@@ -2443,13 +2443,13 @@
         <w:pStyle w:val="a3"/>
         <w:spacing w:line="279" w:lineRule="auto"/>
         <w:rPr>
-          <w:rFonts w:ascii="맑은 고딕" w:eastAsia="맑은 고딕"/>
-          <w:sz w:val="24"/>
-        </w:rPr>
-      </w:pPr>
-      <w:r>
-        <w:rPr>
-          <w:rFonts w:ascii="맑은 고딕" w:eastAsia="맑은 고딕"/>
+          <w:rFonts w:ascii="Malgun Gothic" w:eastAsia="Malgun Gothic"/>
+          <w:sz w:val="24"/>
+        </w:rPr>
+      </w:pPr>
+      <w:r>
+        <w:rPr>
+          <w:rFonts w:ascii="Malgun Gothic" w:eastAsia="Malgun Gothic"/>
           <w:sz w:val="24"/>
         </w:rPr>
         <w:t>end insert()</w:t>
@@ -2460,7 +2460,7 @@
         <w:pStyle w:val="a3"/>
         <w:spacing w:line="279" w:lineRule="auto"/>
         <w:rPr>
-          <w:rFonts w:ascii="맑은 고딕" w:eastAsia="맑은 고딕"/>
+          <w:rFonts w:ascii="Malgun Gothic" w:eastAsia="Malgun Gothic"/>
           <w:sz w:val="24"/>
         </w:rPr>
       </w:pPr>
@@ -2470,13 +2470,13 @@
         <w:pStyle w:val="a3"/>
         <w:spacing w:line="279" w:lineRule="auto"/>
         <w:rPr>
-          <w:rFonts w:ascii="맑은 고딕" w:eastAsia="맑은 고딕"/>
-          <w:sz w:val="24"/>
-        </w:rPr>
-      </w:pPr>
-      <w:r>
-        <w:rPr>
-          <w:rFonts w:ascii="맑은 고딕" w:eastAsia="맑은 고딕"/>
+          <w:rFonts w:ascii="Malgun Gothic" w:eastAsia="Malgun Gothic"/>
+          <w:sz w:val="24"/>
+        </w:rPr>
+      </w:pPr>
+      <w:r>
+        <w:rPr>
+          <w:rFonts w:ascii="Malgun Gothic" w:eastAsia="Malgun Gothic"/>
           <w:sz w:val="24"/>
         </w:rPr>
         <w:t xml:space="preserve">search(a[], v) </w:t>
@@ -2487,27 +2487,27 @@
         <w:pStyle w:val="a3"/>
         <w:spacing w:line="279" w:lineRule="auto"/>
         <w:rPr>
-          <w:rFonts w:ascii="맑은 고딕" w:eastAsia="맑은 고딕"/>
-          <w:sz w:val="24"/>
-        </w:rPr>
-      </w:pPr>
-      <w:r>
-        <w:rPr>
-          <w:rFonts w:ascii="맑은 고딕" w:eastAsia="맑은 고딕"/>
+          <w:rFonts w:ascii="Malgun Gothic" w:eastAsia="Malgun Gothic"/>
+          <w:sz w:val="24"/>
+        </w:rPr>
+      </w:pPr>
+      <w:r>
+        <w:rPr>
+          <w:rFonts w:ascii="Malgun Gothic" w:eastAsia="Malgun Gothic"/>
           <w:sz w:val="24"/>
         </w:rPr>
         <w:t xml:space="preserve">  x </w:t>
       </w:r>
       <w:r>
         <w:rPr>
-          <w:rFonts w:ascii="맑은 고딕" w:eastAsia="맑은 고딕"/>
+          <w:rFonts w:ascii="Malgun Gothic" w:eastAsia="Malgun Gothic"/>
           <w:sz w:val="24"/>
         </w:rPr>
         <w:t>←</w:t>
       </w:r>
       <w:r>
         <w:rPr>
-          <w:rFonts w:ascii="맑은 고딕" w:eastAsia="맑은 고딕"/>
+          <w:rFonts w:ascii="Malgun Gothic" w:eastAsia="Malgun Gothic"/>
           <w:sz w:val="24"/>
         </w:rPr>
         <w:t xml:space="preserve"> hash(v);</w:t>
@@ -2518,13 +2518,13 @@
         <w:pStyle w:val="a3"/>
         <w:spacing w:line="279" w:lineRule="auto"/>
         <w:rPr>
-          <w:rFonts w:ascii="맑은 고딕" w:eastAsia="맑은 고딕"/>
-          <w:sz w:val="24"/>
-        </w:rPr>
-      </w:pPr>
-      <w:r>
-        <w:rPr>
-          <w:rFonts w:ascii="맑은 고딕" w:eastAsia="맑은 고딕"/>
+          <w:rFonts w:ascii="Malgun Gothic" w:eastAsia="Malgun Gothic"/>
+          <w:sz w:val="24"/>
+        </w:rPr>
+      </w:pPr>
+      <w:r>
+        <w:rPr>
+          <w:rFonts w:ascii="Malgun Gothic" w:eastAsia="Malgun Gothic"/>
           <w:sz w:val="24"/>
         </w:rPr>
         <w:t xml:space="preserve">  </w:t>
@@ -2581,7 +2581,19 @@
               <w:t>a[x] != -1</w:t>
             </w:r>
             <w:r>
-              <w:t>) {</w:t>
+              <w:t xml:space="preserve">) </w:t>
+            </w:r>
+            <w:r>
+              <w:rPr>
+                <w:rFonts w:hint="eastAsia"/>
+              </w:rPr>
+              <w:t>d</w:t>
+            </w:r>
+            <w:r>
+              <w:t xml:space="preserve">o </w:t>
+            </w:r>
+            <w:r>
+              <w:t>{</w:t>
             </w:r>
             <w:r>
               <w:br/>
@@ -2624,9 +2636,6 @@
           <w:p>
             <w:pPr>
               <w:pStyle w:val="a3"/>
-              <w:rPr>
-                <w:rFonts w:hint="eastAsia"/>
-              </w:rPr>
             </w:pPr>
             <w:r>
               <w:rPr>
@@ -2643,13 +2652,13 @@
         <w:pStyle w:val="a3"/>
         <w:spacing w:line="279" w:lineRule="auto"/>
         <w:rPr>
-          <w:rFonts w:ascii="맑은 고딕" w:eastAsia="맑은 고딕"/>
-          <w:sz w:val="24"/>
-        </w:rPr>
-      </w:pPr>
-      <w:r>
-        <w:rPr>
-          <w:rFonts w:ascii="맑은 고딕" w:eastAsia="맑은 고딕"/>
+          <w:rFonts w:ascii="Malgun Gothic" w:eastAsia="Malgun Gothic"/>
+          <w:sz w:val="24"/>
+        </w:rPr>
+      </w:pPr>
+      <w:r>
+        <w:rPr>
+          <w:rFonts w:ascii="Malgun Gothic" w:eastAsia="Malgun Gothic"/>
           <w:sz w:val="24"/>
         </w:rPr>
         <w:t xml:space="preserve">  return -1;</w:t>
@@ -2660,13 +2669,13 @@
         <w:pStyle w:val="a3"/>
         <w:spacing w:line="279" w:lineRule="auto"/>
         <w:rPr>
-          <w:rFonts w:ascii="맑은 고딕" w:eastAsia="맑은 고딕"/>
-          <w:sz w:val="24"/>
-        </w:rPr>
-      </w:pPr>
-      <w:r>
-        <w:rPr>
-          <w:rFonts w:ascii="맑은 고딕" w:eastAsia="맑은 고딕"/>
+          <w:rFonts w:ascii="Malgun Gothic" w:eastAsia="Malgun Gothic"/>
+          <w:sz w:val="24"/>
+        </w:rPr>
+      </w:pPr>
+      <w:r>
+        <w:rPr>
+          <w:rFonts w:ascii="Malgun Gothic" w:eastAsia="Malgun Gothic"/>
           <w:sz w:val="24"/>
         </w:rPr>
         <w:t>end search()</w:t>
@@ -2677,7 +2686,7 @@
         <w:pStyle w:val="a3"/>
         <w:spacing w:line="279" w:lineRule="auto"/>
         <w:rPr>
-          <w:rFonts w:ascii="맑은 고딕" w:eastAsia="맑은 고딕"/>
+          <w:rFonts w:ascii="Malgun Gothic" w:eastAsia="Malgun Gothic"/>
           <w:sz w:val="24"/>
         </w:rPr>
       </w:pPr>
@@ -2687,13 +2696,13 @@
         <w:pStyle w:val="a3"/>
         <w:spacing w:line="279" w:lineRule="auto"/>
         <w:rPr>
-          <w:rFonts w:ascii="맑은 고딕" w:eastAsia="맑은 고딕"/>
-          <w:sz w:val="24"/>
-        </w:rPr>
-      </w:pPr>
-      <w:r>
-        <w:rPr>
-          <w:rFonts w:ascii="맑은 고딕" w:eastAsia="맑은 고딕"/>
+          <w:rFonts w:ascii="Malgun Gothic" w:eastAsia="Malgun Gothic"/>
+          <w:sz w:val="24"/>
+        </w:rPr>
+      </w:pPr>
+      <w:r>
+        <w:rPr>
+          <w:rFonts w:ascii="Malgun Gothic" w:eastAsia="Malgun Gothic"/>
           <w:sz w:val="24"/>
         </w:rPr>
         <w:t>hash(v)</w:t>
@@ -2704,13 +2713,13 @@
         <w:pStyle w:val="a3"/>
         <w:spacing w:line="279" w:lineRule="auto"/>
         <w:rPr>
-          <w:rFonts w:ascii="맑은 고딕" w:eastAsia="맑은 고딕"/>
-          <w:sz w:val="24"/>
-        </w:rPr>
-      </w:pPr>
-      <w:r>
-        <w:rPr>
-          <w:rFonts w:ascii="맑은 고딕" w:eastAsia="맑은 고딕"/>
+          <w:rFonts w:ascii="Malgun Gothic" w:eastAsia="Malgun Gothic"/>
+          <w:sz w:val="24"/>
+        </w:rPr>
+      </w:pPr>
+      <w:r>
+        <w:rPr>
+          <w:rFonts w:ascii="Malgun Gothic" w:eastAsia="Malgun Gothic"/>
           <w:sz w:val="24"/>
         </w:rPr>
         <w:t xml:space="preserve">  return v mod M;</w:t>
@@ -2721,13 +2730,13 @@
         <w:pStyle w:val="a3"/>
         <w:spacing w:line="279" w:lineRule="auto"/>
         <w:rPr>
-          <w:rFonts w:ascii="맑은 고딕" w:eastAsia="맑은 고딕"/>
-          <w:sz w:val="24"/>
-        </w:rPr>
-      </w:pPr>
-      <w:r>
-        <w:rPr>
-          <w:rFonts w:ascii="맑은 고딕" w:eastAsia="맑은 고딕"/>
+          <w:rFonts w:ascii="Malgun Gothic" w:eastAsia="Malgun Gothic"/>
+          <w:sz w:val="24"/>
+        </w:rPr>
+      </w:pPr>
+      <w:r>
+        <w:rPr>
+          <w:rFonts w:ascii="Malgun Gothic" w:eastAsia="Malgun Gothic"/>
           <w:sz w:val="24"/>
         </w:rPr>
         <w:t>end hash()</w:t>
@@ -2745,7 +2754,6 @@
       <w:pPr>
         <w:jc w:val="left"/>
         <w:rPr>
-          <w:rFonts w:hint="eastAsia"/>
           <w:sz w:val="24"/>
         </w:rPr>
       </w:pPr>
@@ -2943,118 +2951,116 @@
         <w:pStyle w:val="a3"/>
         <w:ind w:left="361" w:hanging="361"/>
         <w:rPr>
-          <w:rFonts w:hint="eastAsia"/>
-          <w:sz w:val="40"/>
-          <w:szCs w:val="40"/>
-        </w:rPr>
-      </w:pPr>
-    </w:p>
-    <w:p>
-      <w:pPr>
-        <w:pStyle w:val="a3"/>
-        <w:ind w:left="361" w:hanging="361"/>
-        <w:rPr>
-          <w:sz w:val="40"/>
-          <w:szCs w:val="40"/>
-        </w:rPr>
-      </w:pPr>
-    </w:p>
-    <w:p>
-      <w:pPr>
-        <w:pStyle w:val="a3"/>
-        <w:ind w:left="361" w:hanging="361"/>
-        <w:rPr>
-          <w:sz w:val="40"/>
-          <w:szCs w:val="40"/>
-        </w:rPr>
-      </w:pPr>
-    </w:p>
-    <w:p>
-      <w:pPr>
-        <w:pStyle w:val="a3"/>
-        <w:ind w:left="361" w:hanging="361"/>
-        <w:rPr>
-          <w:sz w:val="40"/>
-          <w:szCs w:val="40"/>
-        </w:rPr>
-      </w:pPr>
-    </w:p>
-    <w:p>
-      <w:pPr>
-        <w:pStyle w:val="a3"/>
-        <w:ind w:left="361" w:hanging="361"/>
-        <w:rPr>
-          <w:sz w:val="40"/>
-          <w:szCs w:val="40"/>
-        </w:rPr>
-      </w:pPr>
-    </w:p>
-    <w:p>
-      <w:pPr>
-        <w:pStyle w:val="a3"/>
-        <w:ind w:left="361" w:hanging="361"/>
-        <w:rPr>
-          <w:sz w:val="40"/>
-          <w:szCs w:val="40"/>
-        </w:rPr>
-      </w:pPr>
-    </w:p>
-    <w:p>
-      <w:pPr>
-        <w:pStyle w:val="a3"/>
-        <w:ind w:left="361" w:hanging="361"/>
-        <w:rPr>
-          <w:sz w:val="40"/>
-          <w:szCs w:val="40"/>
-        </w:rPr>
-      </w:pPr>
-    </w:p>
-    <w:p>
-      <w:pPr>
-        <w:pStyle w:val="a3"/>
-        <w:ind w:left="361" w:hanging="361"/>
-        <w:rPr>
-          <w:sz w:val="40"/>
-          <w:szCs w:val="40"/>
-        </w:rPr>
-      </w:pPr>
-    </w:p>
-    <w:p>
-      <w:pPr>
-        <w:pStyle w:val="a3"/>
-        <w:ind w:left="361" w:hanging="361"/>
-        <w:rPr>
-          <w:sz w:val="40"/>
-          <w:szCs w:val="40"/>
-        </w:rPr>
-      </w:pPr>
-    </w:p>
-    <w:p>
-      <w:pPr>
-        <w:pStyle w:val="a3"/>
-        <w:ind w:left="361" w:hanging="361"/>
-        <w:rPr>
-          <w:sz w:val="40"/>
-          <w:szCs w:val="40"/>
-        </w:rPr>
-      </w:pPr>
-    </w:p>
-    <w:p>
-      <w:pPr>
-        <w:pStyle w:val="a3"/>
-        <w:ind w:left="361" w:hanging="361"/>
-        <w:rPr>
-          <w:sz w:val="40"/>
-          <w:szCs w:val="40"/>
-        </w:rPr>
-      </w:pPr>
-    </w:p>
-    <w:p>
-      <w:pPr>
-        <w:pStyle w:val="a3"/>
-        <w:ind w:left="361" w:hanging="361"/>
-        <w:rPr>
-          <w:rFonts w:hint="eastAsia"/>
+          <w:sz w:val="40"/>
+          <w:szCs w:val="40"/>
+        </w:rPr>
+      </w:pPr>
+    </w:p>
+    <w:p>
+      <w:pPr>
+        <w:pStyle w:val="a3"/>
+        <w:ind w:left="361" w:hanging="361"/>
+        <w:rPr>
+          <w:sz w:val="40"/>
+          <w:szCs w:val="40"/>
+        </w:rPr>
+      </w:pPr>
+    </w:p>
+    <w:p>
+      <w:pPr>
+        <w:pStyle w:val="a3"/>
+        <w:ind w:left="361" w:hanging="361"/>
+        <w:rPr>
+          <w:sz w:val="40"/>
+          <w:szCs w:val="40"/>
+        </w:rPr>
+      </w:pPr>
+    </w:p>
+    <w:p>
+      <w:pPr>
+        <w:pStyle w:val="a3"/>
+        <w:ind w:left="361" w:hanging="361"/>
+        <w:rPr>
+          <w:sz w:val="40"/>
+          <w:szCs w:val="40"/>
+        </w:rPr>
+      </w:pPr>
+    </w:p>
+    <w:p>
+      <w:pPr>
+        <w:pStyle w:val="a3"/>
+        <w:ind w:left="361" w:hanging="361"/>
+        <w:rPr>
+          <w:sz w:val="40"/>
+          <w:szCs w:val="40"/>
+        </w:rPr>
+      </w:pPr>
+    </w:p>
+    <w:p>
+      <w:pPr>
+        <w:pStyle w:val="a3"/>
+        <w:ind w:left="361" w:hanging="361"/>
+        <w:rPr>
+          <w:sz w:val="40"/>
+          <w:szCs w:val="40"/>
+        </w:rPr>
+      </w:pPr>
+    </w:p>
+    <w:p>
+      <w:pPr>
+        <w:pStyle w:val="a3"/>
+        <w:ind w:left="361" w:hanging="361"/>
+        <w:rPr>
+          <w:sz w:val="40"/>
+          <w:szCs w:val="40"/>
+        </w:rPr>
+      </w:pPr>
+    </w:p>
+    <w:p>
+      <w:pPr>
+        <w:pStyle w:val="a3"/>
+        <w:ind w:left="361" w:hanging="361"/>
+        <w:rPr>
+          <w:sz w:val="40"/>
+          <w:szCs w:val="40"/>
+        </w:rPr>
+      </w:pPr>
+    </w:p>
+    <w:p>
+      <w:pPr>
+        <w:pStyle w:val="a3"/>
+        <w:ind w:left="361" w:hanging="361"/>
+        <w:rPr>
+          <w:sz w:val="40"/>
+          <w:szCs w:val="40"/>
+        </w:rPr>
+      </w:pPr>
+    </w:p>
+    <w:p>
+      <w:pPr>
+        <w:pStyle w:val="a3"/>
+        <w:ind w:left="361" w:hanging="361"/>
+        <w:rPr>
+          <w:sz w:val="40"/>
+          <w:szCs w:val="40"/>
+        </w:rPr>
+      </w:pPr>
+    </w:p>
+    <w:p>
+      <w:pPr>
+        <w:pStyle w:val="a3"/>
+        <w:ind w:left="361" w:hanging="361"/>
+        <w:rPr>
+          <w:sz w:val="40"/>
+          <w:szCs w:val="40"/>
+        </w:rPr>
+      </w:pPr>
+    </w:p>
+    <w:p>
+      <w:pPr>
+        <w:pStyle w:val="a3"/>
+        <w:ind w:left="361" w:hanging="361"/>
+        <w:rPr>
           <w:sz w:val="40"/>
           <w:szCs w:val="40"/>
         </w:rPr>
@@ -3115,13 +3121,13 @@
       <w:pPr>
         <w:pStyle w:val="a3"/>
         <w:rPr>
-          <w:rFonts w:ascii="맑은 고딕" w:eastAsia="맑은 고딕"/>
-          <w:sz w:val="24"/>
-        </w:rPr>
-      </w:pPr>
-      <w:r>
-        <w:rPr>
-          <w:rFonts w:ascii="맑은 고딕" w:eastAsia="맑은 고딕"/>
+          <w:rFonts w:ascii="Malgun Gothic" w:eastAsia="Malgun Gothic"/>
+          <w:sz w:val="24"/>
+        </w:rPr>
+      </w:pPr>
+      <w:r>
+        <w:rPr>
+          <w:rFonts w:ascii="Malgun Gothic" w:eastAsia="Malgun Gothic"/>
           <w:sz w:val="24"/>
         </w:rPr>
         <w:t>insert(a[], v)</w:t>
@@ -3131,27 +3137,27 @@
       <w:pPr>
         <w:pStyle w:val="a3"/>
         <w:rPr>
-          <w:rFonts w:ascii="맑은 고딕" w:eastAsia="맑은 고딕"/>
-          <w:sz w:val="24"/>
-        </w:rPr>
-      </w:pPr>
-      <w:r>
-        <w:rPr>
-          <w:rFonts w:ascii="맑은 고딕" w:eastAsia="맑은 고딕"/>
+          <w:rFonts w:ascii="Malgun Gothic" w:eastAsia="Malgun Gothic"/>
+          <w:sz w:val="24"/>
+        </w:rPr>
+      </w:pPr>
+      <w:r>
+        <w:rPr>
+          <w:rFonts w:ascii="Malgun Gothic" w:eastAsia="Malgun Gothic"/>
           <w:sz w:val="24"/>
         </w:rPr>
         <w:t xml:space="preserve">  x </w:t>
       </w:r>
       <w:r>
         <w:rPr>
-          <w:rFonts w:ascii="맑은 고딕" w:eastAsia="맑은 고딕"/>
+          <w:rFonts w:ascii="Malgun Gothic" w:eastAsia="Malgun Gothic"/>
           <w:sz w:val="24"/>
         </w:rPr>
         <w:t>←</w:t>
       </w:r>
       <w:r>
         <w:rPr>
-          <w:rFonts w:ascii="맑은 고딕" w:eastAsia="맑은 고딕"/>
+          <w:rFonts w:ascii="Malgun Gothic" w:eastAsia="Malgun Gothic"/>
           <w:sz w:val="24"/>
         </w:rPr>
         <w:t xml:space="preserve"> hash(v);</w:t>
@@ -3161,27 +3167,27 @@
       <w:pPr>
         <w:pStyle w:val="a3"/>
         <w:rPr>
-          <w:rFonts w:ascii="맑은 고딕" w:eastAsia="맑은 고딕" w:hint="eastAsia"/>
-          <w:sz w:val="24"/>
-        </w:rPr>
-      </w:pPr>
-      <w:r>
-        <w:rPr>
-          <w:rFonts w:ascii="맑은 고딕" w:eastAsia="맑은 고딕"/>
+          <w:rFonts w:ascii="Malgun Gothic" w:eastAsia="Malgun Gothic"/>
+          <w:sz w:val="24"/>
+        </w:rPr>
+      </w:pPr>
+      <w:r>
+        <w:rPr>
+          <w:rFonts w:ascii="Malgun Gothic" w:eastAsia="Malgun Gothic"/>
           <w:sz w:val="24"/>
         </w:rPr>
         <w:t xml:space="preserve">  u </w:t>
       </w:r>
       <w:r>
         <w:rPr>
-          <w:rFonts w:ascii="맑은 고딕" w:eastAsia="맑은 고딕"/>
+          <w:rFonts w:ascii="Malgun Gothic" w:eastAsia="Malgun Gothic"/>
           <w:sz w:val="24"/>
         </w:rPr>
         <w:t>←</w:t>
       </w:r>
       <w:r>
         <w:rPr>
-          <w:rFonts w:ascii="맑은 고딕" w:eastAsia="맑은 고딕"/>
+          <w:rFonts w:ascii="Malgun Gothic" w:eastAsia="Malgun Gothic"/>
           <w:sz w:val="24"/>
         </w:rPr>
         <w:t xml:space="preserve"> hash2(v);</w:t>
@@ -3316,95 +3322,95 @@
               <w:t xml:space="preserve"> </w:t>
             </w:r>
             <w:r>
+              <w:t xml:space="preserve">(length of </w:t>
+            </w:r>
+            <w:r>
+              <w:t>a</w:t>
+            </w:r>
+            <w:r>
+              <w:t>};</w:t>
+            </w:r>
+            <w:r>
+              <w:br/>
+            </w:r>
+            <w:r>
+              <w:br/>
+              <w:t xml:space="preserve">    while </w:t>
+            </w:r>
+            <w:r>
               <w:t>(</w:t>
             </w:r>
             <w:r>
+              <w:t>a[d] != -1</w:t>
+            </w:r>
+            <w:r>
+              <w:t xml:space="preserve">) </w:t>
+            </w:r>
+            <w:r>
+              <w:rPr>
+                <w:rFonts w:hint="eastAsia"/>
+              </w:rPr>
+              <w:t>d</w:t>
+            </w:r>
+            <w:r>
+              <w:t xml:space="preserve">o </w:t>
+            </w:r>
+            <w:r>
+              <w:t>{</w:t>
+            </w:r>
+            <w:r>
+              <w:br/>
+              <w:t xml:space="preserve">        d</w:t>
+            </w:r>
+            <w:r>
+              <w:t xml:space="preserve"> &lt;- d +</w:t>
+            </w:r>
+            <w:r>
+              <w:t>u</w:t>
+            </w:r>
+            <w:r>
+              <w:t>;</w:t>
+            </w:r>
+            <w:r>
+              <w:br/>
+              <w:t xml:space="preserve">        if </w:t>
+            </w:r>
+            <w:r>
+              <w:t>(</w:t>
+            </w:r>
+            <w:r>
+              <w:t xml:space="preserve">d &gt;= </w:t>
+            </w:r>
+            <w:r>
               <w:t xml:space="preserve">length of </w:t>
             </w:r>
             <w:r>
               <w:t>a</w:t>
             </w:r>
             <w:r>
-              <w:t>};</w:t>
-            </w:r>
-            <w:r>
-              <w:br/>
-            </w:r>
-            <w:r>
-              <w:br/>
-              <w:t xml:space="preserve">    while </w:t>
-            </w:r>
-            <w:r>
-              <w:t>(</w:t>
-            </w:r>
-            <w:r>
-              <w:t>a[d] != -1</w:t>
-            </w:r>
-            <w:r>
-              <w:t>) {</w:t>
-            </w:r>
-            <w:r>
-              <w:br/>
-              <w:t xml:space="preserve">        d</w:t>
-            </w:r>
-            <w:r>
-              <w:t xml:space="preserve"> &lt;- d +</w:t>
-            </w:r>
-            <w:r>
-              <w:t>u</w:t>
-            </w:r>
-            <w:r>
-              <w:t>;</w:t>
-            </w:r>
-            <w:r>
-              <w:br/>
-              <w:t xml:space="preserve">        if </w:t>
-            </w:r>
-            <w:r>
-              <w:t>(</w:t>
-            </w:r>
-            <w:r>
-              <w:t xml:space="preserve">d &gt;= </w:t>
-            </w:r>
-            <w:r>
-              <w:t xml:space="preserve">length of </w:t>
+              <w:t xml:space="preserve">) then </w:t>
+            </w:r>
+            <w:r>
+              <w:br/>
+              <w:t xml:space="preserve">            d </w:t>
+            </w:r>
+            <w:r>
+              <w:t xml:space="preserve">&lt;- d </w:t>
+            </w:r>
+            <w:r>
+              <w:t>–</w:t>
+            </w:r>
+            <w:r>
+              <w:t xml:space="preserve"> </w:t>
+            </w:r>
+            <w:r>
+              <w:t xml:space="preserve">(length of </w:t>
             </w:r>
             <w:r>
               <w:t>a</w:t>
             </w:r>
             <w:r>
-              <w:t>) then</w:t>
-            </w:r>
-            <w:r>
-              <w:t xml:space="preserve"> </w:t>
-            </w:r>
-            <w:r>
-              <w:br/>
-              <w:t xml:space="preserve">            d </w:t>
-            </w:r>
-            <w:r>
-              <w:t xml:space="preserve">&lt;- d </w:t>
-            </w:r>
-            <w:r>
-              <w:t>–</w:t>
-            </w:r>
-            <w:r>
-              <w:t xml:space="preserve"> </w:t>
-            </w:r>
-            <w:r>
-              <w:t>(</w:t>
-            </w:r>
-            <w:r>
-              <w:t xml:space="preserve">length of </w:t>
-            </w:r>
-            <w:r>
-              <w:t>a</w:t>
-            </w:r>
-            <w:r>
-              <w:t>)</w:t>
-            </w:r>
-            <w:r>
-              <w:t>;</w:t>
+              <w:t>);</w:t>
             </w:r>
             <w:r>
               <w:br/>
@@ -3423,9 +3429,6 @@
           <w:p>
             <w:pPr>
               <w:pStyle w:val="a3"/>
-              <w:rPr>
-                <w:rFonts w:hint="eastAsia"/>
-              </w:rPr>
             </w:pPr>
             <w:r>
               <w:rPr>
@@ -3441,13 +3444,13 @@
       <w:pPr>
         <w:pStyle w:val="a3"/>
         <w:rPr>
-          <w:rFonts w:ascii="맑은 고딕" w:eastAsia="맑은 고딕"/>
-          <w:sz w:val="24"/>
-        </w:rPr>
-      </w:pPr>
-      <w:r>
-        <w:rPr>
-          <w:rFonts w:ascii="맑은 고딕" w:eastAsia="맑은 고딕"/>
+          <w:rFonts w:ascii="Malgun Gothic" w:eastAsia="Malgun Gothic"/>
+          <w:sz w:val="24"/>
+        </w:rPr>
+      </w:pPr>
+      <w:r>
+        <w:rPr>
+          <w:rFonts w:ascii="Malgun Gothic" w:eastAsia="Malgun Gothic"/>
           <w:sz w:val="24"/>
         </w:rPr>
         <w:t>end insert()</w:t>
@@ -3457,22 +3460,22 @@
       <w:pPr>
         <w:pStyle w:val="a3"/>
         <w:rPr>
-          <w:rFonts w:ascii="맑은 고딕" w:eastAsia="맑은 고딕"/>
-          <w:sz w:val="24"/>
-        </w:rPr>
-      </w:pPr>
-    </w:p>
-    <w:p>
-      <w:pPr>
-        <w:pStyle w:val="a3"/>
-        <w:rPr>
-          <w:rFonts w:ascii="맑은 고딕" w:eastAsia="맑은 고딕"/>
-          <w:sz w:val="24"/>
-        </w:rPr>
-      </w:pPr>
-      <w:r>
-        <w:rPr>
-          <w:rFonts w:ascii="맑은 고딕" w:eastAsia="맑은 고딕"/>
+          <w:rFonts w:ascii="Malgun Gothic" w:eastAsia="Malgun Gothic"/>
+          <w:sz w:val="24"/>
+        </w:rPr>
+      </w:pPr>
+    </w:p>
+    <w:p>
+      <w:pPr>
+        <w:pStyle w:val="a3"/>
+        <w:rPr>
+          <w:rFonts w:ascii="Malgun Gothic" w:eastAsia="Malgun Gothic"/>
+          <w:sz w:val="24"/>
+        </w:rPr>
+      </w:pPr>
+      <w:r>
+        <w:rPr>
+          <w:rFonts w:ascii="Malgun Gothic" w:eastAsia="Malgun Gothic"/>
           <w:sz w:val="24"/>
         </w:rPr>
         <w:t xml:space="preserve">search(a[], v) </w:t>
@@ -3482,27 +3485,27 @@
       <w:pPr>
         <w:pStyle w:val="a3"/>
         <w:rPr>
-          <w:rFonts w:ascii="맑은 고딕" w:eastAsia="맑은 고딕"/>
-          <w:sz w:val="24"/>
-        </w:rPr>
-      </w:pPr>
-      <w:r>
-        <w:rPr>
-          <w:rFonts w:ascii="맑은 고딕" w:eastAsia="맑은 고딕"/>
+          <w:rFonts w:ascii="Malgun Gothic" w:eastAsia="Malgun Gothic"/>
+          <w:sz w:val="24"/>
+        </w:rPr>
+      </w:pPr>
+      <w:r>
+        <w:rPr>
+          <w:rFonts w:ascii="Malgun Gothic" w:eastAsia="Malgun Gothic"/>
           <w:sz w:val="24"/>
         </w:rPr>
         <w:t xml:space="preserve">  x </w:t>
       </w:r>
       <w:r>
         <w:rPr>
-          <w:rFonts w:ascii="맑은 고딕" w:eastAsia="맑은 고딕"/>
+          <w:rFonts w:ascii="Malgun Gothic" w:eastAsia="Malgun Gothic"/>
           <w:sz w:val="24"/>
         </w:rPr>
         <w:t>←</w:t>
       </w:r>
       <w:r>
         <w:rPr>
-          <w:rFonts w:ascii="맑은 고딕" w:eastAsia="맑은 고딕"/>
+          <w:rFonts w:ascii="Malgun Gothic" w:eastAsia="Malgun Gothic"/>
           <w:sz w:val="24"/>
         </w:rPr>
         <w:t xml:space="preserve"> hash(v);</w:t>
@@ -3512,27 +3515,27 @@
       <w:pPr>
         <w:pStyle w:val="a3"/>
         <w:rPr>
-          <w:rFonts w:ascii="맑은 고딕" w:eastAsia="맑은 고딕" w:hint="eastAsia"/>
-          <w:sz w:val="24"/>
-        </w:rPr>
-      </w:pPr>
-      <w:r>
-        <w:rPr>
-          <w:rFonts w:ascii="맑은 고딕" w:eastAsia="맑은 고딕"/>
+          <w:rFonts w:ascii="Malgun Gothic" w:eastAsia="Malgun Gothic"/>
+          <w:sz w:val="24"/>
+        </w:rPr>
+      </w:pPr>
+      <w:r>
+        <w:rPr>
+          <w:rFonts w:ascii="Malgun Gothic" w:eastAsia="Malgun Gothic"/>
           <w:sz w:val="24"/>
         </w:rPr>
         <w:t xml:space="preserve">  u </w:t>
       </w:r>
       <w:r>
         <w:rPr>
-          <w:rFonts w:ascii="맑은 고딕" w:eastAsia="맑은 고딕"/>
+          <w:rFonts w:ascii="Malgun Gothic" w:eastAsia="Malgun Gothic"/>
           <w:sz w:val="24"/>
         </w:rPr>
         <w:t>←</w:t>
       </w:r>
       <w:r>
         <w:rPr>
-          <w:rFonts w:ascii="맑은 고딕" w:eastAsia="맑은 고딕"/>
+          <w:rFonts w:ascii="Malgun Gothic" w:eastAsia="Malgun Gothic"/>
           <w:sz w:val="24"/>
         </w:rPr>
         <w:t xml:space="preserve"> hash2(v);</w:t>
@@ -3694,7 +3697,19 @@
               <w:t>a[dh] != v</w:t>
             </w:r>
             <w:r>
-              <w:t>) {</w:t>
+              <w:t xml:space="preserve">) </w:t>
+            </w:r>
+            <w:r>
+              <w:rPr>
+                <w:rFonts w:hint="eastAsia"/>
+              </w:rPr>
+              <w:t>d</w:t>
+            </w:r>
+            <w:r>
+              <w:t xml:space="preserve">o </w:t>
+            </w:r>
+            <w:r>
+              <w:t>{</w:t>
             </w:r>
             <w:r>
               <w:br/>
@@ -3797,9 +3812,6 @@
           <w:p>
             <w:pPr>
               <w:pStyle w:val="a3"/>
-              <w:rPr>
-                <w:rFonts w:hint="eastAsia"/>
-              </w:rPr>
             </w:pPr>
             <w:r>
               <w:rPr>
@@ -3816,13 +3828,13 @@
         <w:pStyle w:val="a3"/>
         <w:ind w:firstLineChars="100" w:firstLine="240"/>
         <w:rPr>
-          <w:rFonts w:ascii="맑은 고딕" w:eastAsia="맑은 고딕"/>
-          <w:sz w:val="24"/>
-        </w:rPr>
-      </w:pPr>
-      <w:r>
-        <w:rPr>
-          <w:rFonts w:ascii="맑은 고딕" w:eastAsia="맑은 고딕"/>
+          <w:rFonts w:ascii="Malgun Gothic" w:eastAsia="Malgun Gothic"/>
+          <w:sz w:val="24"/>
+        </w:rPr>
+      </w:pPr>
+      <w:r>
+        <w:rPr>
+          <w:rFonts w:ascii="Malgun Gothic" w:eastAsia="Malgun Gothic"/>
           <w:sz w:val="24"/>
         </w:rPr>
         <w:lastRenderedPageBreak/>
@@ -3833,13 +3845,13 @@
       <w:pPr>
         <w:pStyle w:val="a3"/>
         <w:rPr>
-          <w:rFonts w:ascii="맑은 고딕" w:eastAsia="맑은 고딕"/>
-          <w:sz w:val="24"/>
-        </w:rPr>
-      </w:pPr>
-      <w:r>
-        <w:rPr>
-          <w:rFonts w:ascii="맑은 고딕" w:eastAsia="맑은 고딕"/>
+          <w:rFonts w:ascii="Malgun Gothic" w:eastAsia="Malgun Gothic"/>
+          <w:sz w:val="24"/>
+        </w:rPr>
+      </w:pPr>
+      <w:r>
+        <w:rPr>
+          <w:rFonts w:ascii="Malgun Gothic" w:eastAsia="Malgun Gothic"/>
           <w:sz w:val="24"/>
         </w:rPr>
         <w:t>end search()</w:t>
@@ -3849,22 +3861,22 @@
       <w:pPr>
         <w:pStyle w:val="a3"/>
         <w:rPr>
-          <w:rFonts w:ascii="맑은 고딕" w:eastAsia="맑은 고딕"/>
-          <w:sz w:val="24"/>
-        </w:rPr>
-      </w:pPr>
-    </w:p>
-    <w:p>
-      <w:pPr>
-        <w:pStyle w:val="a3"/>
-        <w:rPr>
-          <w:rFonts w:ascii="맑은 고딕" w:eastAsia="맑은 고딕"/>
-          <w:sz w:val="24"/>
-        </w:rPr>
-      </w:pPr>
-      <w:r>
-        <w:rPr>
-          <w:rFonts w:ascii="맑은 고딕" w:eastAsia="맑은 고딕"/>
+          <w:rFonts w:ascii="Malgun Gothic" w:eastAsia="Malgun Gothic"/>
+          <w:sz w:val="24"/>
+        </w:rPr>
+      </w:pPr>
+    </w:p>
+    <w:p>
+      <w:pPr>
+        <w:pStyle w:val="a3"/>
+        <w:rPr>
+          <w:rFonts w:ascii="Malgun Gothic" w:eastAsia="Malgun Gothic"/>
+          <w:sz w:val="24"/>
+        </w:rPr>
+      </w:pPr>
+      <w:r>
+        <w:rPr>
+          <w:rFonts w:ascii="Malgun Gothic" w:eastAsia="Malgun Gothic"/>
           <w:sz w:val="24"/>
         </w:rPr>
         <w:t>hash(v)</w:t>
@@ -3874,13 +3886,13 @@
       <w:pPr>
         <w:pStyle w:val="a3"/>
         <w:rPr>
-          <w:rFonts w:ascii="맑은 고딕" w:eastAsia="맑은 고딕"/>
-          <w:sz w:val="24"/>
-        </w:rPr>
-      </w:pPr>
-      <w:r>
-        <w:rPr>
-          <w:rFonts w:ascii="맑은 고딕" w:eastAsia="맑은 고딕"/>
+          <w:rFonts w:ascii="Malgun Gothic" w:eastAsia="Malgun Gothic"/>
+          <w:sz w:val="24"/>
+        </w:rPr>
+      </w:pPr>
+      <w:r>
+        <w:rPr>
+          <w:rFonts w:ascii="Malgun Gothic" w:eastAsia="Malgun Gothic"/>
           <w:sz w:val="24"/>
         </w:rPr>
         <w:t xml:space="preserve">  return v mod M;</w:t>
@@ -3890,13 +3902,13 @@
       <w:pPr>
         <w:pStyle w:val="a3"/>
         <w:rPr>
-          <w:rFonts w:ascii="맑은 고딕" w:eastAsia="맑은 고딕"/>
-          <w:sz w:val="24"/>
-        </w:rPr>
-      </w:pPr>
-      <w:r>
-        <w:rPr>
-          <w:rFonts w:ascii="맑은 고딕" w:eastAsia="맑은 고딕"/>
+          <w:rFonts w:ascii="Malgun Gothic" w:eastAsia="Malgun Gothic"/>
+          <w:sz w:val="24"/>
+        </w:rPr>
+      </w:pPr>
+      <w:r>
+        <w:rPr>
+          <w:rFonts w:ascii="Malgun Gothic" w:eastAsia="Malgun Gothic"/>
           <w:sz w:val="24"/>
         </w:rPr>
         <w:t>end hash()</w:t>
@@ -3923,13 +3935,13 @@
       <w:pPr>
         <w:pStyle w:val="a3"/>
         <w:rPr>
-          <w:rFonts w:ascii="맑은 고딕" w:eastAsia="맑은 고딕"/>
-          <w:sz w:val="24"/>
-        </w:rPr>
-      </w:pPr>
-      <w:r>
-        <w:rPr>
-          <w:rFonts w:ascii="맑은 고딕" w:eastAsia="맑은 고딕"/>
+          <w:rFonts w:ascii="Malgun Gothic" w:eastAsia="Malgun Gothic"/>
+          <w:sz w:val="24"/>
+        </w:rPr>
+      </w:pPr>
+      <w:r>
+        <w:rPr>
+          <w:rFonts w:ascii="Malgun Gothic" w:eastAsia="Malgun Gothic"/>
           <w:sz w:val="24"/>
         </w:rPr>
         <w:t>hash2(v)</w:t>
@@ -3939,13 +3951,13 @@
       <w:pPr>
         <w:pStyle w:val="a3"/>
         <w:rPr>
-          <w:rFonts w:ascii="맑은 고딕" w:eastAsia="맑은 고딕"/>
-          <w:sz w:val="24"/>
-        </w:rPr>
-      </w:pPr>
-      <w:r>
-        <w:rPr>
-          <w:rFonts w:ascii="맑은 고딕" w:eastAsia="맑은 고딕"/>
+          <w:rFonts w:ascii="Malgun Gothic" w:eastAsia="Malgun Gothic"/>
+          <w:sz w:val="24"/>
+        </w:rPr>
+      </w:pPr>
+      <w:r>
+        <w:rPr>
+          <w:rFonts w:ascii="Malgun Gothic" w:eastAsia="Malgun Gothic"/>
           <w:sz w:val="24"/>
         </w:rPr>
         <w:t xml:space="preserve">  return 64 - (v mod 64);</w:t>
@@ -3955,13 +3967,13 @@
       <w:pPr>
         <w:pStyle w:val="a3"/>
         <w:rPr>
-          <w:rFonts w:ascii="맑은 고딕" w:eastAsia="맑은 고딕"/>
-          <w:sz w:val="24"/>
-        </w:rPr>
-      </w:pPr>
-      <w:r>
-        <w:rPr>
-          <w:rFonts w:ascii="맑은 고딕" w:eastAsia="맑은 고딕"/>
+          <w:rFonts w:ascii="Malgun Gothic" w:eastAsia="Malgun Gothic"/>
+          <w:sz w:val="24"/>
+        </w:rPr>
+      </w:pPr>
+      <w:r>
+        <w:rPr>
+          <w:rFonts w:ascii="Malgun Gothic" w:eastAsia="Malgun Gothic"/>
           <w:sz w:val="24"/>
         </w:rPr>
         <w:t>end hash()</w:t>
@@ -3971,7 +3983,7 @@
       <w:pPr>
         <w:pStyle w:val="a3"/>
         <w:rPr>
-          <w:rFonts w:ascii="맑은 고딕" w:eastAsia="맑은 고딕" w:hint="eastAsia"/>
+          <w:rFonts w:ascii="Malgun Gothic" w:eastAsia="Malgun Gothic"/>
           <w:sz w:val="24"/>
         </w:rPr>
       </w:pPr>
@@ -4046,13 +4058,13 @@
       <w:pPr>
         <w:pStyle w:val="a3"/>
         <w:rPr>
-          <w:rFonts w:ascii="맑은 고딕" w:eastAsia="맑은 고딕" w:hint="eastAsia"/>
-          <w:sz w:val="24"/>
-        </w:rPr>
-      </w:pPr>
-      <w:r>
-        <w:rPr>
-          <w:rFonts w:ascii="맑은 고딕" w:eastAsia="맑은 고딕"/>
+          <w:rFonts w:ascii="Malgun Gothic" w:eastAsia="Malgun Gothic"/>
+          <w:sz w:val="24"/>
+        </w:rPr>
+      </w:pPr>
+      <w:r>
+        <w:rPr>
+          <w:rFonts w:ascii="Malgun Gothic" w:eastAsia="Malgun Gothic"/>
           <w:noProof/>
           <w:sz w:val="24"/>
           <w14:ligatures w14:val="standardContextual"/>
@@ -4105,13 +4117,13 @@
       <w:pPr>
         <w:pStyle w:val="a3"/>
         <w:rPr>
-          <w:rFonts w:ascii="맑은 고딕" w:eastAsia="맑은 고딕" w:hint="eastAsia"/>
-          <w:sz w:val="24"/>
-        </w:rPr>
-      </w:pPr>
-      <w:r>
-        <w:rPr>
-          <w:rFonts w:ascii="맑은 고딕" w:eastAsia="맑은 고딕"/>
+          <w:rFonts w:ascii="Malgun Gothic" w:eastAsia="Malgun Gothic"/>
+          <w:sz w:val="24"/>
+        </w:rPr>
+      </w:pPr>
+      <w:r>
+        <w:rPr>
+          <w:rFonts w:ascii="Malgun Gothic" w:eastAsia="Malgun Gothic"/>
           <w:noProof/>
           <w:sz w:val="24"/>
           <w14:ligatures w14:val="standardContextual"/>
@@ -4163,13 +4175,13 @@
       <w:pPr>
         <w:pStyle w:val="a3"/>
         <w:rPr>
-          <w:rFonts w:ascii="맑은 고딕" w:eastAsia="맑은 고딕"/>
-          <w:sz w:val="24"/>
-        </w:rPr>
-      </w:pPr>
-      <w:r>
-        <w:rPr>
-          <w:rFonts w:ascii="맑은 고딕" w:eastAsia="맑은 고딕"/>
+          <w:rFonts w:ascii="Malgun Gothic" w:eastAsia="Malgun Gothic"/>
+          <w:sz w:val="24"/>
+        </w:rPr>
+      </w:pPr>
+      <w:r>
+        <w:rPr>
+          <w:rFonts w:ascii="Malgun Gothic" w:eastAsia="Malgun Gothic"/>
           <w:noProof/>
           <w:sz w:val="24"/>
           <w14:ligatures w14:val="standardContextual"/>
@@ -4222,7 +4234,6 @@
       <w:pPr>
         <w:jc w:val="left"/>
         <w:rPr>
-          <w:rFonts w:hint="eastAsia"/>
           <w:sz w:val="24"/>
         </w:rPr>
       </w:pPr>
@@ -4252,7 +4263,7 @@
         <w:ind w:left="800" w:hanging="360"/>
       </w:pPr>
       <w:rPr>
-        <w:rFonts w:ascii="맑은 고딕" w:eastAsia="맑은 고딕" w:hAnsi="맑은 고딕" w:cstheme="minorBidi" w:hint="eastAsia"/>
+        <w:rFonts w:ascii="Malgun Gothic" w:eastAsia="Malgun Gothic" w:hAnsi="Malgun Gothic" w:cstheme="minorBidi" w:hint="eastAsia"/>
       </w:rPr>
     </w:lvl>
     <w:lvl w:ilvl="1" w:tplc="04090003">
@@ -4767,6 +4778,7 @@
   <w:style w:type="character" w:default="1" w:styleId="a0">
     <w:name w:val="Default Paragraph Font"/>
     <w:uiPriority w:val="1"/>
+    <w:semiHidden/>
     <w:unhideWhenUsed/>
   </w:style>
   <w:style w:type="table" w:default="1" w:styleId="a1">
